--- a/Words/New Words on Reading Books/Vocabulary of TDD.docx
+++ b/Words/New Words on Reading Books/Vocabulary of TDD.docx
@@ -7,7 +7,39 @@
         <w:jc w:val="left"/>
       </w:pPr>
       <w:r>
-        <w:t>“Test Driven”</w:t>
+        <w:rPr>
+          <w:b/>
+          <w:bCs/>
+          <w:sz w:val="24"/>
+          <w:szCs w:val="24"/>
+        </w:rPr>
+        <w:t>Test Driven</w:t>
+      </w:r>
+      <w:r>
+        <w:rPr>
+          <w:rFonts w:hint="eastAsia"/>
+          <w:b/>
+          <w:bCs/>
+          <w:sz w:val="24"/>
+          <w:szCs w:val="24"/>
+        </w:rPr>
+        <w:t>:</w:t>
+      </w:r>
+      <w:r>
+        <w:rPr>
+          <w:b/>
+          <w:bCs/>
+        </w:rPr>
+        <w:br/>
+      </w:r>
+      <w:r>
+        <w:rPr>
+          <w:b/>
+          <w:bCs/>
+          <w:sz w:val="24"/>
+          <w:szCs w:val="24"/>
+        </w:rPr>
+        <w:t>Practical Tdd And Acceptance Tdd  For Java Developers</w:t>
       </w:r>
     </w:p>
     <w:p>
@@ -667,6 +699,7 @@
           <w:b/>
           <w:bCs/>
         </w:rPr>
+        <w:lastRenderedPageBreak/>
         <w:t>wreak havoc</w:t>
       </w:r>
       <w:r>
@@ -680,12 +713,6 @@
           <w:rFonts w:ascii="Arial" w:hAnsi="Arial" w:cs="Arial"/>
         </w:rPr>
         <w:br/>
-      </w:r>
-      <w:r>
-        <w:rPr>
-          <w:rFonts w:ascii="Arial" w:hAnsi="Arial" w:cs="Arial"/>
-        </w:rPr>
-        <w:lastRenderedPageBreak/>
         <w:t>Their policies would wreak havoc on economy.</w:t>
       </w:r>
       <w:r>
@@ -1194,13 +1221,530 @@
         <w:rPr>
           <w:rFonts w:ascii="Arial" w:hAnsi="Arial" w:cs="Arial"/>
         </w:rPr>
-        <w:t>[vi.] to try very hard to achieve something.</w:t>
-      </w:r>
-      <w:r>
-        <w:rPr>
-          <w:rFonts w:ascii="Arial" w:hAnsi="Arial" w:cs="Arial"/>
-        </w:rPr>
-        <w:br/>
+        <w:t xml:space="preserve">[vi.] </w:t>
+      </w:r>
+      <w:r>
+        <w:rPr>
+          <w:rFonts w:ascii="Arial" w:hAnsi="Arial" w:cs="Arial" w:hint="eastAsia"/>
+        </w:rPr>
+        <w:t xml:space="preserve">(fomal) </w:t>
+      </w:r>
+      <w:r>
+        <w:rPr>
+          <w:rFonts w:ascii="Arial" w:hAnsi="Arial" w:cs="Arial"/>
+        </w:rPr>
+        <w:t>to try very hard to achieve something.</w:t>
+      </w:r>
+      <w:r>
+        <w:rPr>
+          <w:rFonts w:ascii="Arial" w:hAnsi="Arial" w:cs="Arial"/>
+        </w:rPr>
+        <w:br/>
+      </w:r>
+      <w:r>
+        <w:rPr>
+          <w:rFonts w:ascii="Arial" w:hAnsi="Arial" w:cs="Arial" w:hint="eastAsia"/>
+        </w:rPr>
+        <w:t>strive for/againt/to do something.</w:t>
+      </w:r>
+      <w:r>
+        <w:rPr>
+          <w:rFonts w:ascii="Arial" w:hAnsi="Arial" w:cs="Arial"/>
+        </w:rPr>
+        <w:br/>
+      </w:r>
+      <w:r>
+        <w:rPr>
+          <w:rFonts w:ascii="Arial" w:hAnsi="Arial" w:cs="Arial" w:hint="eastAsia"/>
+        </w:rPr>
+        <w:t xml:space="preserve">She strove to </w:t>
+      </w:r>
+      <w:r>
+        <w:rPr>
+          <w:rFonts w:ascii="Arial" w:hAnsi="Arial" w:cs="Arial" w:hint="eastAsia"/>
+        </w:rPr>
+        <w:t>find a solution that was acceptable to all.</w:t>
+      </w:r>
+    </w:p>
+    <w:p>
+      <w:pPr>
+        <w:jc w:val="left"/>
+        <w:rPr>
+          <w:rFonts w:ascii="Arial" w:hAnsi="Arial" w:cs="Arial"/>
+        </w:rPr>
+      </w:pPr>
+      <w:r>
+        <w:rPr>
+          <w:rFonts w:ascii="Arial" w:hAnsi="Arial" w:cs="Arial" w:hint="eastAsia"/>
+          <w:b/>
+          <w:bCs/>
+        </w:rPr>
+        <w:t>preceive</w:t>
+      </w:r>
+      <w:r>
+        <w:rPr>
+          <w:rFonts w:ascii="Arial" w:hAnsi="Arial" w:cs="Arial" w:hint="eastAsia"/>
+        </w:rPr>
+        <w:t xml:space="preserve"> </w:t>
+      </w:r>
+      <w:r>
+        <w:rPr>
+          <w:rFonts w:ascii="Arial" w:hAnsi="Arial" w:cs="Arial" w:hint="eastAsia"/>
+        </w:rPr>
+        <w:t>/</w:t>
+      </w:r>
+      <w:r>
+        <w:rPr>
+          <w:rFonts w:ascii="GWIPA" w:hAnsi="GWIPA" w:cs="Arial" w:hint="eastAsia"/>
+        </w:rPr>
+        <w:t>pE'si:v</w:t>
+      </w:r>
+      <w:r>
+        <w:rPr>
+          <w:rFonts w:ascii="Arial" w:hAnsi="Arial" w:cs="Arial" w:hint="eastAsia"/>
+        </w:rPr>
+        <w:t>/</w:t>
+      </w:r>
+      <w:r>
+        <w:rPr>
+          <w:rFonts w:ascii="Arial" w:hAnsi="Arial" w:cs="Arial"/>
+        </w:rPr>
+        <w:br/>
+      </w:r>
+      <w:r>
+        <w:rPr>
+          <w:rFonts w:ascii="Arial" w:hAnsi="Arial" w:cs="Arial" w:hint="eastAsia"/>
+        </w:rPr>
+        <w:t xml:space="preserve">1, </w:t>
+      </w:r>
+      <w:r>
+        <w:rPr>
+          <w:rFonts w:ascii="Arial" w:hAnsi="Arial" w:cs="Arial" w:hint="eastAsia"/>
+        </w:rPr>
+        <w:t xml:space="preserve">[vt.] to notice </w:t>
+      </w:r>
+      <w:r>
+        <w:rPr>
+          <w:rFonts w:ascii="Arial" w:hAnsi="Arial" w:cs="Arial" w:hint="eastAsia"/>
+        </w:rPr>
+        <w:t xml:space="preserve">or </w:t>
+      </w:r>
+      <w:r>
+        <w:rPr>
+          <w:rFonts w:ascii="Arial" w:hAnsi="Arial" w:cs="Arial" w:hint="eastAsia"/>
+        </w:rPr>
+        <w:t>become aware of something</w:t>
+      </w:r>
+      <w:r>
+        <w:rPr>
+          <w:rFonts w:ascii="Arial" w:hAnsi="Arial" w:cs="Arial" w:hint="eastAsia"/>
+        </w:rPr>
+        <w:t>.</w:t>
+      </w:r>
+      <w:r>
+        <w:rPr>
+          <w:rFonts w:ascii="Arial" w:hAnsi="Arial" w:cs="Arial"/>
+        </w:rPr>
+        <w:br/>
+      </w:r>
+      <w:r>
+        <w:rPr>
+          <w:rFonts w:ascii="Arial" w:hAnsi="Arial" w:cs="Arial" w:hint="eastAsia"/>
+        </w:rPr>
+        <w:t>I perceived a change in his behivour.</w:t>
+      </w:r>
+      <w:r>
+        <w:rPr>
+          <w:rFonts w:ascii="Arial" w:hAnsi="Arial" w:cs="Arial"/>
+        </w:rPr>
+        <w:br/>
+      </w:r>
+      <w:r>
+        <w:rPr>
+          <w:rFonts w:ascii="Arial" w:hAnsi="Arial" w:cs="Arial" w:hint="eastAsia"/>
+        </w:rPr>
+        <w:t>2, [vt.] to understand or think of sb./sth. in a particular way.</w:t>
+      </w:r>
+      <w:r>
+        <w:rPr>
+          <w:rFonts w:ascii="Arial" w:hAnsi="Arial" w:cs="Arial"/>
+        </w:rPr>
+        <w:br/>
+      </w:r>
+      <w:r>
+        <w:rPr>
+          <w:rFonts w:ascii="Arial" w:hAnsi="Arial" w:cs="Arial" w:hint="eastAsia"/>
+        </w:rPr>
+        <w:t>This discovery was perceived as a major breakthrough.</w:t>
+      </w:r>
+    </w:p>
+    <w:p>
+      <w:pPr>
+        <w:jc w:val="left"/>
+        <w:rPr>
+          <w:rFonts w:ascii="Arial" w:hAnsi="Arial" w:cs="Arial"/>
+        </w:rPr>
+      </w:pPr>
+    </w:p>
+    <w:p>
+      <w:pPr>
+        <w:jc w:val="left"/>
+        <w:rPr>
+          <w:rFonts w:ascii="Arial" w:hAnsi="Arial" w:cs="Arial"/>
+        </w:rPr>
+      </w:pPr>
+      <w:r>
+        <w:rPr>
+          <w:rFonts w:ascii="Arial" w:hAnsi="Arial" w:cs="Arial" w:hint="eastAsia"/>
+          <w:b/>
+          <w:bCs/>
+        </w:rPr>
+        <w:lastRenderedPageBreak/>
+        <w:t>rationale</w:t>
+      </w:r>
+      <w:r>
+        <w:rPr>
+          <w:rFonts w:ascii="Arial" w:hAnsi="Arial" w:cs="Arial" w:hint="eastAsia"/>
+        </w:rPr>
+        <w:t xml:space="preserve"> /</w:t>
+      </w:r>
+      <w:r>
+        <w:rPr>
+          <w:rFonts w:ascii="GWIPA" w:hAnsi="GWIPA" w:cs="Arial" w:hint="eastAsia"/>
+        </w:rPr>
+        <w:t>;rQSEnA:l</w:t>
+      </w:r>
+      <w:r>
+        <w:rPr>
+          <w:rFonts w:ascii="Arial" w:hAnsi="Arial" w:cs="Arial" w:hint="eastAsia"/>
+        </w:rPr>
+        <w:t>/</w:t>
+      </w:r>
+      <w:r>
+        <w:rPr>
+          <w:rFonts w:ascii="Arial" w:hAnsi="Arial" w:cs="Arial"/>
+        </w:rPr>
+        <w:br/>
+      </w:r>
+      <w:r>
+        <w:rPr>
+          <w:rFonts w:ascii="Arial" w:hAnsi="Arial" w:cs="Arial" w:hint="eastAsia"/>
+        </w:rPr>
+        <w:t>[n.] (formal) the principles or reasons which explain a particular decision, course of action, belief, etc.</w:t>
+      </w:r>
+      <w:r>
+        <w:rPr>
+          <w:rFonts w:ascii="Arial" w:hAnsi="Arial" w:cs="Arial"/>
+        </w:rPr>
+        <w:br/>
+      </w:r>
+      <w:r>
+        <w:rPr>
+          <w:rFonts w:ascii="Arial" w:hAnsi="Arial" w:cs="Arial" w:hint="eastAsia"/>
+        </w:rPr>
+        <w:t>The rationale behind slicing a bigger goal into small tests is two-fold.</w:t>
+      </w:r>
+    </w:p>
+    <w:p>
+      <w:pPr>
+        <w:jc w:val="left"/>
+        <w:rPr>
+          <w:rFonts w:ascii="Arial" w:hAnsi="Arial" w:cs="Arial"/>
+        </w:rPr>
+      </w:pPr>
+      <w:r>
+        <w:rPr>
+          <w:rFonts w:ascii="Arial" w:hAnsi="Arial" w:cs="Arial" w:hint="eastAsia"/>
+          <w:b/>
+          <w:bCs/>
+        </w:rPr>
+        <w:t xml:space="preserve">outright </w:t>
+      </w:r>
+      <w:r>
+        <w:rPr>
+          <w:rFonts w:ascii="Arial" w:hAnsi="Arial" w:cs="Arial"/>
+          <w:b/>
+          <w:bCs/>
+        </w:rPr>
+        <w:br/>
+      </w:r>
+      <w:r>
+        <w:rPr>
+          <w:rFonts w:ascii="Arial" w:hAnsi="Arial" w:cs="Arial" w:hint="eastAsia"/>
+        </w:rPr>
+        <w:t xml:space="preserve">[adv.]  </w:t>
+      </w:r>
+      <w:r>
+        <w:rPr>
+          <w:rFonts w:ascii="Arial" w:hAnsi="Arial" w:cs="Arial"/>
+        </w:rPr>
+        <w:br/>
+      </w:r>
+      <w:r>
+        <w:rPr>
+          <w:rFonts w:ascii="Arial" w:hAnsi="Arial" w:cs="Arial" w:hint="eastAsia"/>
+        </w:rPr>
+        <w:t>1, in a direct way without trying to hide anything.</w:t>
+      </w:r>
+      <w:r>
+        <w:rPr>
+          <w:rFonts w:ascii="Arial" w:hAnsi="Arial" w:cs="Arial"/>
+        </w:rPr>
+        <w:br/>
+      </w:r>
+      <w:r>
+        <w:rPr>
+          <w:rFonts w:ascii="Arial" w:hAnsi="Arial" w:cs="Arial" w:hint="eastAsia"/>
+        </w:rPr>
+        <w:t xml:space="preserve">2, </w:t>
+      </w:r>
+      <w:r>
+        <w:rPr>
+          <w:rFonts w:ascii="Arial" w:hAnsi="Arial" w:cs="Arial" w:hint="eastAsia"/>
+        </w:rPr>
+        <w:t>clearly and completely.</w:t>
+      </w:r>
+      <w:r>
+        <w:rPr>
+          <w:rFonts w:ascii="Arial" w:hAnsi="Arial" w:cs="Arial"/>
+        </w:rPr>
+        <w:br/>
+      </w:r>
+      <w:r>
+        <w:rPr>
+          <w:rFonts w:ascii="Arial" w:hAnsi="Arial" w:cs="Arial" w:hint="eastAsia"/>
+        </w:rPr>
+        <w:t xml:space="preserve">... or </w:t>
+      </w:r>
+      <w:r>
+        <w:rPr>
+          <w:rFonts w:ascii="Arial" w:hAnsi="Arial" w:cs="Arial"/>
+        </w:rPr>
+        <w:t>outright</w:t>
+      </w:r>
+      <w:r>
+        <w:rPr>
+          <w:rFonts w:ascii="Arial" w:hAnsi="Arial" w:cs="Arial" w:hint="eastAsia"/>
+        </w:rPr>
+        <w:t xml:space="preserve"> </w:t>
+      </w:r>
+      <w:r>
+        <w:rPr>
+          <w:rFonts w:ascii="Arial" w:hAnsi="Arial" w:cs="Arial"/>
+        </w:rPr>
+        <w:t>complex to be manageable</w:t>
+      </w:r>
+      <w:r>
+        <w:rPr>
+          <w:rFonts w:ascii="Arial" w:hAnsi="Arial" w:cs="Arial" w:hint="eastAsia"/>
+        </w:rPr>
+        <w:t>.</w:t>
+      </w:r>
+      <w:r>
+        <w:rPr>
+          <w:rFonts w:ascii="Arial" w:hAnsi="Arial" w:cs="Arial"/>
+        </w:rPr>
+        <w:br/>
+      </w:r>
+      <w:r>
+        <w:rPr>
+          <w:rFonts w:ascii="Arial" w:hAnsi="Arial" w:cs="Arial" w:hint="eastAsia"/>
+        </w:rPr>
+        <w:t>Neight canditdate won outright.</w:t>
+      </w:r>
+      <w:r>
+        <w:rPr>
+          <w:rFonts w:ascii="Arial" w:hAnsi="Arial" w:cs="Arial" w:hint="eastAsia"/>
+        </w:rPr>
+        <w:t xml:space="preserve"> </w:t>
+      </w:r>
+      <w:r>
+        <w:rPr>
+          <w:rFonts w:ascii="Arial" w:hAnsi="Arial" w:cs="Arial"/>
+        </w:rPr>
+        <w:br/>
+      </w:r>
+      <w:r>
+        <w:rPr>
+          <w:rFonts w:ascii="Arial" w:hAnsi="Arial" w:cs="Arial" w:hint="eastAsia"/>
+        </w:rPr>
+        <w:t xml:space="preserve">[adj.] </w:t>
+      </w:r>
+      <w:r>
+        <w:rPr>
+          <w:rFonts w:ascii="Arial" w:hAnsi="Arial" w:cs="Arial"/>
+        </w:rPr>
+        <w:br/>
+      </w:r>
+      <w:r>
+        <w:rPr>
+          <w:rFonts w:ascii="Arial" w:hAnsi="Arial" w:cs="Arial" w:hint="eastAsia"/>
+        </w:rPr>
+        <w:t>1, open and direct.</w:t>
+      </w:r>
+      <w:r>
+        <w:rPr>
+          <w:rFonts w:ascii="Arial" w:hAnsi="Arial" w:cs="Arial"/>
+        </w:rPr>
+        <w:br/>
+      </w:r>
+      <w:r>
+        <w:rPr>
+          <w:rFonts w:ascii="Arial" w:hAnsi="Arial" w:cs="Arial" w:hint="eastAsia"/>
+        </w:rPr>
+        <w:t>2, complete and total</w:t>
+      </w:r>
+    </w:p>
+    <w:p>
+      <w:pPr>
+        <w:jc w:val="left"/>
+        <w:rPr>
+          <w:rFonts w:ascii="Arial" w:hAnsi="Arial" w:cs="Arial"/>
+        </w:rPr>
+      </w:pPr>
+      <w:r>
+        <w:rPr>
+          <w:rFonts w:ascii="Arial" w:hAnsi="Arial" w:cs="Arial" w:hint="eastAsia"/>
+          <w:b/>
+          <w:bCs/>
+        </w:rPr>
+        <w:t xml:space="preserve">mindset </w:t>
+      </w:r>
+      <w:r>
+        <w:rPr>
+          <w:rFonts w:ascii="Arial" w:hAnsi="Arial" w:cs="Arial"/>
+        </w:rPr>
+        <w:br/>
+      </w:r>
+      <w:r>
+        <w:rPr>
+          <w:rFonts w:ascii="Arial" w:hAnsi="Arial" w:cs="Arial" w:hint="eastAsia"/>
+        </w:rPr>
+        <w:t>[n.] a set of attitude or fixed ideas that somebody has and that are diffcult to change.</w:t>
+      </w:r>
+      <w:r>
+        <w:rPr>
+          <w:rFonts w:ascii="Arial" w:hAnsi="Arial" w:cs="Arial"/>
+        </w:rPr>
+        <w:br/>
+      </w:r>
+      <w:r>
+        <w:rPr>
+          <w:rFonts w:ascii="Arial" w:hAnsi="Arial" w:cs="Arial" w:hint="eastAsia"/>
+        </w:rPr>
+        <w:t>a conservative mindset.</w:t>
+      </w:r>
+    </w:p>
+    <w:p>
+      <w:pPr>
+        <w:jc w:val="left"/>
+        <w:rPr>
+          <w:rFonts w:ascii="Arial" w:hAnsi="Arial" w:cs="Arial" w:hint="eastAsia"/>
+        </w:rPr>
+      </w:pPr>
+      <w:r>
+        <w:rPr>
+          <w:rFonts w:ascii="Arial" w:hAnsi="Arial" w:cs="Arial" w:hint="eastAsia"/>
+          <w:b/>
+          <w:bCs/>
+        </w:rPr>
+        <w:t>anticipate</w:t>
+      </w:r>
+      <w:r>
+        <w:rPr>
+          <w:rFonts w:ascii="Arial" w:hAnsi="Arial" w:cs="Arial" w:hint="eastAsia"/>
+        </w:rPr>
+        <w:t xml:space="preserve"> /</w:t>
+      </w:r>
+      <w:r>
+        <w:rPr>
+          <w:rFonts w:ascii="GWIPA" w:hAnsi="GWIPA" w:cs="Arial" w:hint="eastAsia"/>
+        </w:rPr>
+        <w:t>Qn'tIcIpeIt</w:t>
+      </w:r>
+      <w:r>
+        <w:rPr>
+          <w:rFonts w:ascii="Arial" w:hAnsi="Arial" w:cs="Arial" w:hint="eastAsia"/>
+        </w:rPr>
+        <w:t xml:space="preserve">/ </w:t>
+      </w:r>
+      <w:r>
+        <w:rPr>
+          <w:rFonts w:ascii="Arial" w:hAnsi="Arial" w:cs="Arial"/>
+        </w:rPr>
+        <w:br/>
+      </w:r>
+      <w:r>
+        <w:rPr>
+          <w:rFonts w:ascii="Arial" w:hAnsi="Arial" w:cs="Arial" w:hint="eastAsia"/>
+        </w:rPr>
+        <w:t xml:space="preserve">[vt.] </w:t>
+      </w:r>
+      <w:r>
+        <w:rPr>
+          <w:rFonts w:ascii="Arial" w:hAnsi="Arial" w:cs="Arial"/>
+        </w:rPr>
+        <w:br/>
+      </w:r>
+      <w:r>
+        <w:rPr>
+          <w:rFonts w:ascii="Arial" w:hAnsi="Arial" w:cs="Arial" w:hint="eastAsia"/>
+        </w:rPr>
+        <w:t xml:space="preserve">1, </w:t>
+      </w:r>
+      <w:r>
+        <w:rPr>
+          <w:rFonts w:ascii="Arial" w:hAnsi="Arial" w:cs="Arial" w:hint="eastAsia"/>
+        </w:rPr>
+        <w:t>to expect something.</w:t>
+      </w:r>
+      <w:r>
+        <w:rPr>
+          <w:rFonts w:ascii="Arial" w:hAnsi="Arial" w:cs="Arial"/>
+        </w:rPr>
+        <w:br/>
+      </w:r>
+      <w:r>
+        <w:rPr>
+          <w:rFonts w:ascii="Arial" w:hAnsi="Arial" w:cs="Arial" w:hint="eastAsia"/>
+        </w:rPr>
+        <w:t>We don</w:t>
+      </w:r>
+      <w:r>
+        <w:rPr>
+          <w:rFonts w:ascii="Arial" w:hAnsi="Arial" w:cs="Arial"/>
+        </w:rPr>
+        <w:t>’</w:t>
+      </w:r>
+      <w:r>
+        <w:rPr>
+          <w:rFonts w:ascii="Arial" w:hAnsi="Arial" w:cs="Arial" w:hint="eastAsia"/>
+        </w:rPr>
+        <w:t>t anticipate any major problems.</w:t>
+      </w:r>
+      <w:r>
+        <w:rPr>
+          <w:rFonts w:ascii="Arial" w:hAnsi="Arial" w:cs="Arial"/>
+        </w:rPr>
+        <w:br/>
+      </w:r>
+      <w:r>
+        <w:rPr>
+          <w:rFonts w:ascii="Arial" w:hAnsi="Arial" w:cs="Arial" w:hint="eastAsia"/>
+        </w:rPr>
+        <w:t xml:space="preserve">2, to see what might in the future and take actioin to prepare for it. </w:t>
+      </w:r>
+      <w:r>
+        <w:rPr>
+          <w:rFonts w:ascii="Arial" w:hAnsi="Arial" w:cs="Arial"/>
+        </w:rPr>
+        <w:br/>
+      </w:r>
+      <w:r>
+        <w:rPr>
+          <w:rFonts w:ascii="Arial" w:hAnsi="Arial" w:cs="Arial" w:hint="eastAsia"/>
+        </w:rPr>
+        <w:t>We need someone who can anticipate and responds to changes in fashion industry.</w:t>
       </w:r>
     </w:p>
     <w:sectPr>

--- a/Words/New Words on Reading Books/Vocabulary of TDD.docx
+++ b/Words/New Words on Reading Books/Vocabulary of TDD.docx
@@ -46,6 +46,65 @@
       <w:pPr>
         <w:jc w:val="left"/>
         <w:rPr>
+          <w:rFonts w:hint="eastAsia"/>
+          <w:b/>
+          <w:bCs/>
+          <w:sz w:val="24"/>
+          <w:szCs w:val="24"/>
+        </w:rPr>
+      </w:pPr>
+      <w:r>
+        <w:rPr>
+          <w:rFonts w:hint="eastAsia"/>
+          <w:b/>
+          <w:bCs/>
+          <w:sz w:val="24"/>
+          <w:szCs w:val="24"/>
+        </w:rPr>
+        <w:t>Sentences</w:t>
+      </w:r>
+    </w:p>
+    <w:p>
+      <w:pPr>
+        <w:jc w:val="left"/>
+        <w:rPr>
+          <w:rFonts w:ascii="Arial" w:hAnsi="Arial" w:cs="Arial" w:hint="eastAsia"/>
+        </w:rPr>
+      </w:pPr>
+      <w:r>
+        <w:rPr>
+          <w:rFonts w:ascii="Arial" w:hAnsi="Arial" w:cs="Arial" w:hint="eastAsia"/>
+        </w:rPr>
+        <w:t>P58.</w:t>
+      </w:r>
+    </w:p>
+    <w:p>
+      <w:pPr>
+        <w:jc w:val="left"/>
+        <w:outlineLvl w:val="0"/>
+        <w:rPr>
+          <w:rFonts w:hint="eastAsia"/>
+          <w:b/>
+          <w:bCs/>
+          <w:sz w:val="24"/>
+          <w:szCs w:val="24"/>
+        </w:rPr>
+      </w:pPr>
+      <w:r>
+        <w:rPr>
+          <w:rFonts w:hint="eastAsia"/>
+          <w:b/>
+          <w:bCs/>
+          <w:sz w:val="24"/>
+          <w:szCs w:val="24"/>
+        </w:rPr>
+        <w:t>Words</w:t>
+      </w:r>
+    </w:p>
+    <w:p>
+      <w:pPr>
+        <w:jc w:val="left"/>
+        <w:rPr>
           <w:rFonts w:ascii="Arial" w:hAnsi="Arial" w:cs="Arial"/>
         </w:rPr>
       </w:pPr>
@@ -628,6 +687,7 @@
           <w:b/>
           <w:bCs/>
         </w:rPr>
+        <w:lastRenderedPageBreak/>
         <w:t>wreak</w:t>
       </w:r>
       <w:r>
@@ -699,7 +759,6 @@
           <w:b/>
           <w:bCs/>
         </w:rPr>
-        <w:lastRenderedPageBreak/>
         <w:t>wreak havoc</w:t>
       </w:r>
       <w:r>
@@ -1315,6 +1374,7 @@
         <w:rPr>
           <w:rFonts w:ascii="Arial" w:hAnsi="Arial" w:cs="Arial" w:hint="eastAsia"/>
         </w:rPr>
+        <w:lastRenderedPageBreak/>
         <w:t xml:space="preserve">1, </w:t>
       </w:r>
       <w:r>
@@ -1399,7 +1459,6 @@
           <w:b/>
           <w:bCs/>
         </w:rPr>
-        <w:lastRenderedPageBreak/>
         <w:t>rationale</w:t>
       </w:r>
       <w:r>
@@ -1639,7 +1698,7 @@
       <w:pPr>
         <w:jc w:val="left"/>
         <w:rPr>
-          <w:rFonts w:ascii="Arial" w:hAnsi="Arial" w:cs="Arial" w:hint="eastAsia"/>
+          <w:rFonts w:ascii="Arial" w:hAnsi="Arial" w:cs="Arial"/>
         </w:rPr>
       </w:pPr>
       <w:r>
@@ -1746,6 +1805,14 @@
         </w:rPr>
         <w:t>We need someone who can anticipate and responds to changes in fashion industry.</w:t>
       </w:r>
+    </w:p>
+    <w:p>
+      <w:pPr>
+        <w:jc w:val="left"/>
+        <w:rPr>
+          <w:rFonts w:ascii="Arial" w:hAnsi="Arial" w:cs="Arial"/>
+        </w:rPr>
+      </w:pPr>
     </w:p>
     <w:sectPr>
       <w:pgSz w:w="11906" w:h="16838"/>

--- a/Words/New Words on Reading Books/Vocabulary of TDD.docx
+++ b/Words/New Words on Reading Books/Vocabulary of TDD.docx
@@ -46,7 +46,6 @@
       <w:pPr>
         <w:jc w:val="left"/>
         <w:rPr>
-          <w:rFonts w:hint="eastAsia"/>
           <w:b/>
           <w:bCs/>
           <w:sz w:val="24"/>
@@ -68,7 +67,7 @@
       <w:pPr>
         <w:jc w:val="left"/>
         <w:rPr>
-          <w:rFonts w:ascii="Arial" w:hAnsi="Arial" w:cs="Arial" w:hint="eastAsia"/>
+          <w:rFonts w:ascii="Arial" w:hAnsi="Arial" w:cs="Arial"/>
         </w:rPr>
       </w:pPr>
       <w:r>
@@ -83,7 +82,6 @@
         <w:jc w:val="left"/>
         <w:outlineLvl w:val="0"/>
         <w:rPr>
-          <w:rFonts w:hint="eastAsia"/>
           <w:b/>
           <w:bCs/>
           <w:sz w:val="24"/>
@@ -1811,6 +1809,93 @@
         <w:jc w:val="left"/>
         <w:rPr>
           <w:rFonts w:ascii="Arial" w:hAnsi="Arial" w:cs="Arial"/>
+        </w:rPr>
+      </w:pPr>
+      <w:r>
+        <w:rPr>
+          <w:rFonts w:ascii="Arial" w:hAnsi="Arial" w:cs="Arial" w:hint="eastAsia"/>
+        </w:rPr>
+        <w:t>appendix</w:t>
+      </w:r>
+      <w:r>
+        <w:rPr>
+          <w:rFonts w:ascii="Arial" w:hAnsi="Arial" w:cs="Arial" w:hint="eastAsia"/>
+        </w:rPr>
+        <w:t xml:space="preserve"> </w:t>
+      </w:r>
+    </w:p>
+    <w:p>
+      <w:pPr>
+        <w:jc w:val="left"/>
+        <w:rPr>
+          <w:rFonts w:ascii="Arial" w:hAnsi="Arial" w:cs="Arial"/>
+        </w:rPr>
+      </w:pPr>
+      <w:r>
+        <w:rPr>
+          <w:rFonts w:ascii="Arial" w:hAnsi="Arial" w:cs="Arial" w:hint="eastAsia"/>
+        </w:rPr>
+        <w:t>homogenerous</w:t>
+      </w:r>
+    </w:p>
+    <w:p>
+      <w:pPr>
+        <w:jc w:val="left"/>
+      </w:pPr>
+      <w:r>
+        <w:rPr>
+          <w:rFonts w:hint="eastAsia"/>
+          <w:b/>
+          <w:bCs/>
+        </w:rPr>
+        <w:t>populate</w:t>
+      </w:r>
+      <w:r>
+        <w:br/>
+      </w:r>
+      <w:r>
+        <w:rPr>
+          <w:rFonts w:hint="eastAsia"/>
+        </w:rPr>
+        <w:t>[vt.] (computing) to add data to a document.</w:t>
+      </w:r>
+      <w:r>
+        <w:br/>
+        <w:t>We’re going to</w:t>
+      </w:r>
+      <w:r>
+        <w:rPr>
+          <w:rFonts w:hint="eastAsia"/>
+        </w:rPr>
+        <w:t xml:space="preserve"> </w:t>
+      </w:r>
+      <w:r>
+        <w:t>develop a template engine capable of rendering templates containing variables to</w:t>
+      </w:r>
+      <w:r>
+        <w:rPr>
+          <w:rFonts w:hint="eastAsia"/>
+        </w:rPr>
+        <w:t xml:space="preserve"> </w:t>
+      </w:r>
+      <w:r>
+        <w:t xml:space="preserve">be </w:t>
+      </w:r>
+      <w:r>
+        <w:rPr>
+          <w:highlight w:val="yellow"/>
+        </w:rPr>
+        <w:t>populated</w:t>
+      </w:r>
+      <w:r>
+        <w:t xml:space="preserve"> dynamically at runtime</w:t>
+      </w:r>
+    </w:p>
+    <w:p>
+      <w:pPr>
+        <w:jc w:val="left"/>
+        <w:rPr>
+          <w:rFonts w:ascii="Arial" w:hAnsi="Arial" w:cs="Arial" w:hint="eastAsia"/>
         </w:rPr>
       </w:pPr>
     </w:p>

--- a/Words/New Words on Reading Books/Vocabulary of TDD.docx
+++ b/Words/New Words on Reading Books/Vocabulary of TDD.docx
@@ -1895,9 +1895,137 @@
       <w:pPr>
         <w:jc w:val="left"/>
         <w:rPr>
-          <w:rFonts w:ascii="Arial" w:hAnsi="Arial" w:cs="Arial" w:hint="eastAsia"/>
-        </w:rPr>
-      </w:pPr>
+          <w:rFonts w:ascii="Arial" w:hAnsi="Arial" w:cs="Arial"/>
+        </w:rPr>
+      </w:pPr>
+      <w:r>
+        <w:rPr>
+          <w:rFonts w:ascii="Arial" w:hAnsi="Arial" w:cs="Arial" w:hint="eastAsia"/>
+          <w:b/>
+          <w:bCs/>
+        </w:rPr>
+        <w:t xml:space="preserve">right off the bat </w:t>
+      </w:r>
+      <w:r>
+        <w:rPr>
+          <w:rFonts w:ascii="Arial" w:hAnsi="Arial" w:cs="Arial" w:hint="eastAsia"/>
+          <w:b/>
+          <w:bCs/>
+        </w:rPr>
+        <w:t xml:space="preserve">  </w:t>
+      </w:r>
+      <w:r>
+        <w:rPr>
+          <w:rFonts w:ascii="Arial" w:hAnsi="Arial" w:cs="Arial" w:hint="eastAsia"/>
+        </w:rPr>
+        <w:t xml:space="preserve"> (4.1.3)</w:t>
+      </w:r>
+      <w:r>
+        <w:rPr>
+          <w:rFonts w:ascii="Arial" w:hAnsi="Arial" w:cs="Arial"/>
+          <w:b/>
+          <w:bCs/>
+        </w:rPr>
+        <w:br/>
+      </w:r>
+      <w:r>
+        <w:rPr>
+          <w:rFonts w:ascii="Arial" w:hAnsi="Arial" w:cs="Arial" w:hint="eastAsia"/>
+        </w:rPr>
+        <w:t>(</w:t>
+      </w:r>
+      <w:r>
+        <w:rPr>
+          <w:rFonts w:ascii="Arial" w:hAnsi="Arial" w:cs="Arial" w:hint="eastAsia"/>
+          <w:i/>
+          <w:iCs/>
+        </w:rPr>
+        <w:t>informal, especially NAmE</w:t>
+      </w:r>
+      <w:r>
+        <w:rPr>
+          <w:rFonts w:ascii="Arial" w:hAnsi="Arial" w:cs="Arial" w:hint="eastAsia"/>
+        </w:rPr>
+        <w:t xml:space="preserve">) immediately; without delay </w:t>
+      </w:r>
+    </w:p>
+    <w:p>
+      <w:pPr>
+        <w:jc w:val="left"/>
+        <w:rPr>
+          <w:rFonts w:ascii="Arial" w:hAnsi="Arial" w:cs="Arial" w:hint="eastAsia"/>
+        </w:rPr>
+      </w:pPr>
+      <w:r>
+        <w:rPr>
+          <w:rFonts w:ascii="Arial" w:hAnsi="Arial" w:cs="Arial" w:hint="eastAsia"/>
+          <w:b/>
+          <w:bCs/>
+        </w:rPr>
+        <w:t>stand in sb/sth.</w:t>
+      </w:r>
+      <w:r>
+        <w:rPr>
+          <w:rFonts w:ascii="Arial" w:hAnsi="Arial" w:cs="Arial"/>
+          <w:b/>
+          <w:bCs/>
+        </w:rPr>
+        <w:br/>
+      </w:r>
+      <w:r>
+        <w:rPr>
+          <w:rFonts w:ascii="Arial" w:hAnsi="Arial" w:cs="Arial" w:hint="eastAsia"/>
+        </w:rPr>
+        <w:t>to take sb</w:t>
+      </w:r>
+      <w:r>
+        <w:rPr>
+          <w:rFonts w:ascii="Arial" w:hAnsi="Arial" w:cs="Arial"/>
+        </w:rPr>
+        <w:t>’</w:t>
+      </w:r>
+      <w:r>
+        <w:rPr>
+          <w:rFonts w:ascii="Arial" w:hAnsi="Arial" w:cs="Arial" w:hint="eastAsia"/>
+        </w:rPr>
+        <w:t>s/sth</w:t>
+      </w:r>
+      <w:r>
+        <w:rPr>
+          <w:rFonts w:ascii="Arial" w:hAnsi="Arial" w:cs="Arial"/>
+        </w:rPr>
+        <w:t>’</w:t>
+      </w:r>
+      <w:r>
+        <w:rPr>
+          <w:rFonts w:ascii="Arial" w:hAnsi="Arial" w:cs="Arial" w:hint="eastAsia"/>
+        </w:rPr>
+        <w:t xml:space="preserve">s place </w:t>
+      </w:r>
+      <w:r>
+        <w:rPr>
+          <w:rFonts w:ascii="Arial" w:hAnsi="Arial" w:cs="Arial" w:hint="eastAsia"/>
+        </w:rPr>
+        <w:t>. to replace them</w:t>
+      </w:r>
+      <w:r>
+        <w:rPr>
+          <w:rFonts w:ascii="Arial" w:hAnsi="Arial" w:cs="Arial"/>
+        </w:rPr>
+        <w:br/>
+      </w:r>
+      <w:r>
+        <w:rPr>
+          <w:rFonts w:ascii="Arial" w:hAnsi="Arial" w:cs="Arial"/>
+        </w:rPr>
+        <w:t>Test doubles stand in for dependencies</w:t>
+      </w:r>
+      <w:r>
+        <w:rPr>
+          <w:rFonts w:ascii="Arial" w:hAnsi="Arial" w:cs="Arial" w:hint="eastAsia"/>
+        </w:rPr>
+        <w:t>.</w:t>
+      </w:r>
     </w:p>
     <w:sectPr>
       <w:pgSz w:w="11906" w:h="16838"/>
@@ -2306,7 +2434,7 @@
     <w:lsdException w:name="Unresolved Mention" w:semiHidden="1" w:unhideWhenUsed="1"/>
     <w:lsdException w:name="Smart Link" w:semiHidden="1" w:unhideWhenUsed="1"/>
   </w:latentStyles>
-  <w:style w:type="paragraph" w:default="1" w:styleId="Normal">
+  <w:style w:type="paragraph" w:default="1" w:styleId="a">
     <w:name w:val="Normal"/>
     <w:qFormat/>
     <w:pPr>
@@ -2314,13 +2442,13 @@
       <w:jc w:val="both"/>
     </w:pPr>
   </w:style>
-  <w:style w:type="character" w:default="1" w:styleId="DefaultParagraphFont">
+  <w:style w:type="character" w:default="1" w:styleId="a0">
     <w:name w:val="Default Paragraph Font"/>
     <w:uiPriority w:val="1"/>
     <w:semiHidden/>
     <w:unhideWhenUsed/>
   </w:style>
-  <w:style w:type="table" w:default="1" w:styleId="TableNormal">
+  <w:style w:type="table" w:default="1" w:styleId="a1">
     <w:name w:val="Normal Table"/>
     <w:uiPriority w:val="99"/>
     <w:semiHidden/>
@@ -2335,7 +2463,7 @@
       </w:tblCellMar>
     </w:tblPr>
   </w:style>
-  <w:style w:type="numbering" w:default="1" w:styleId="NoList">
+  <w:style w:type="numbering" w:default="1" w:styleId="a2">
     <w:name w:val="No List"/>
     <w:uiPriority w:val="99"/>
     <w:semiHidden/>

--- a/Words/New Words on Reading Books/Vocabulary of TDD.docx
+++ b/Words/New Words on Reading Books/Vocabulary of TDD.docx
@@ -1,6 +1,6 @@
 
 <file path=word/document.xml><?xml version="1.0" encoding="utf-8"?>
-<w:document xmlns:wpc="http://schemas.microsoft.com/office/word/2010/wordprocessingCanvas" xmlns:cx="http://schemas.microsoft.com/office/drawing/2014/chartex" xmlns:cx1="http://schemas.microsoft.com/office/drawing/2015/9/8/chartex" xmlns:cx2="http://schemas.microsoft.com/office/drawing/2015/10/21/chartex" xmlns:cx3="http://schemas.microsoft.com/office/drawing/2016/5/9/chartex" xmlns:cx4="http://schemas.microsoft.com/office/drawing/2016/5/10/chartex" xmlns:cx5="http://schemas.microsoft.com/office/drawing/2016/5/11/chartex" xmlns:cx6="http://schemas.microsoft.com/office/drawing/2016/5/12/chartex" xmlns:cx7="http://schemas.microsoft.com/office/drawing/2016/5/13/chartex" xmlns:cx8="http://schemas.microsoft.com/office/drawing/2016/5/14/chartex" xmlns:mc="http://schemas.openxmlformats.org/markup-compatibility/2006" xmlns:aink="http://schemas.microsoft.com/office/drawing/2016/ink" xmlns:am3d="http://schemas.microsoft.com/office/drawing/2017/model3d" xmlns:o="urn:schemas-microsoft-com:office:office" xmlns:oel="http://schemas.microsoft.com/office/2019/extlst" xmlns:r="http://schemas.openxmlformats.org/officeDocument/2006/relationships" xmlns:m="http://schemas.openxmlformats.org/officeDocument/2006/math" xmlns:v="urn:schemas-microsoft-com:vml" xmlns:wp14="http://schemas.microsoft.com/office/word/2010/wordprocessingDrawing" xmlns:wp="http://schemas.openxmlformats.org/drawingml/2006/wordprocessingDrawing" xmlns:w10="urn:schemas-microsoft-com:office:word" xmlns:w="http://schemas.openxmlformats.org/wordprocessingml/2006/main" xmlns:w14="http://schemas.microsoft.com/office/word/2010/wordml" xmlns:w15="http://schemas.microsoft.com/office/word/2012/wordml" xmlns:w16cex="http://schemas.microsoft.com/office/word/2018/wordml/cex" xmlns:w16cid="http://schemas.microsoft.com/office/word/2016/wordml/cid" xmlns:w16="http://schemas.microsoft.com/office/word/2018/wordml" xmlns:w16sdtdh="http://schemas.microsoft.com/office/word/2020/wordml/sdtdatahash" xmlns:w16se="http://schemas.microsoft.com/office/word/2015/wordml/symex" xmlns:wpg="http://schemas.microsoft.com/office/word/2010/wordprocessingGroup" xmlns:wpi="http://schemas.microsoft.com/office/word/2010/wordprocessingInk" xmlns:wne="http://schemas.microsoft.com/office/word/2006/wordml" xmlns:wps="http://schemas.microsoft.com/office/word/2010/wordprocessingShape" mc:Ignorable="w14 w15 w16se w16cid w16 w16cex w16sdtdh wp14">
+<w:document xmlns:wpc="http://schemas.microsoft.com/office/word/2010/wordprocessingCanvas" xmlns:cx="http://schemas.microsoft.com/office/drawing/2014/chartex" xmlns:cx1="http://schemas.microsoft.com/office/drawing/2015/9/8/chartex" xmlns:cx2="http://schemas.microsoft.com/office/drawing/2015/10/21/chartex" xmlns:cx3="http://schemas.microsoft.com/office/drawing/2016/5/9/chartex" xmlns:cx4="http://schemas.microsoft.com/office/drawing/2016/5/10/chartex" xmlns:cx5="http://schemas.microsoft.com/office/drawing/2016/5/11/chartex" xmlns:cx6="http://schemas.microsoft.com/office/drawing/2016/5/12/chartex" xmlns:cx7="http://schemas.microsoft.com/office/drawing/2016/5/13/chartex" xmlns:cx8="http://schemas.microsoft.com/office/drawing/2016/5/14/chartex" xmlns:mc="http://schemas.openxmlformats.org/markup-compatibility/2006" xmlns:aink="http://schemas.microsoft.com/office/drawing/2016/ink" xmlns:am3d="http://schemas.microsoft.com/office/drawing/2017/model3d" xmlns:o="urn:schemas-microsoft-com:office:office" xmlns:oel="http://schemas.microsoft.com/office/2019/extlst" xmlns:r="http://schemas.openxmlformats.org/officeDocument/2006/relationships" xmlns:m="http://schemas.openxmlformats.org/officeDocument/2006/math" xmlns:v="urn:schemas-microsoft-com:vml" xmlns:wp14="http://schemas.microsoft.com/office/word/2010/wordprocessingDrawing" xmlns:wp="http://schemas.openxmlformats.org/drawingml/2006/wordprocessingDrawing" xmlns:w10="urn:schemas-microsoft-com:office:word" xmlns:w="http://schemas.openxmlformats.org/wordprocessingml/2006/main" xmlns:w14="http://schemas.microsoft.com/office/word/2010/wordml" xmlns:w15="http://schemas.microsoft.com/office/word/2012/wordml" xmlns:w16cex="http://schemas.microsoft.com/office/word/2018/wordml/cex" xmlns:w16cid="http://schemas.microsoft.com/office/word/2016/wordml/cid" xmlns:w16="http://schemas.microsoft.com/office/word/2018/wordml" xmlns:w16du="http://schemas.microsoft.com/office/word/2023/wordml/word16du" xmlns:w16sdtdh="http://schemas.microsoft.com/office/word/2020/wordml/sdtdatahash" xmlns:w16se="http://schemas.microsoft.com/office/word/2015/wordml/symex" xmlns:wpg="http://schemas.microsoft.com/office/word/2010/wordprocessingGroup" xmlns:wpi="http://schemas.microsoft.com/office/word/2010/wordprocessingInk" xmlns:wne="http://schemas.microsoft.com/office/word/2006/wordml" xmlns:wps="http://schemas.microsoft.com/office/word/2010/wordprocessingShape" mc:Ignorable="w14 w15 w16se w16cid w16 w16cex w16sdtdh w16du wp14">
   <w:body>
     <w:p>
       <w:pPr>
@@ -1882,9 +1882,6 @@
         <w:t xml:space="preserve">be </w:t>
       </w:r>
       <w:r>
-        <w:rPr>
-          <w:highlight w:val="yellow"/>
-        </w:rPr>
         <w:t>populated</w:t>
       </w:r>
       <w:r>
@@ -1953,7 +1950,7 @@
       <w:pPr>
         <w:jc w:val="left"/>
         <w:rPr>
-          <w:rFonts w:ascii="Arial" w:hAnsi="Arial" w:cs="Arial" w:hint="eastAsia"/>
+          <w:rFonts w:ascii="Arial" w:hAnsi="Arial" w:cs="Arial"/>
         </w:rPr>
       </w:pPr>
       <w:r>
@@ -2025,6 +2022,34 @@
           <w:rFonts w:ascii="Arial" w:hAnsi="Arial" w:cs="Arial" w:hint="eastAsia"/>
         </w:rPr>
         <w:t>.</w:t>
+      </w:r>
+    </w:p>
+    <w:p>
+      <w:pPr>
+        <w:jc w:val="left"/>
+        <w:rPr>
+          <w:rFonts w:ascii="Arial" w:hAnsi="Arial" w:cs="Arial" w:hint="eastAsia"/>
+        </w:rPr>
+      </w:pPr>
+      <w:r>
+        <w:rPr>
+          <w:rFonts w:ascii="Arial" w:hAnsi="Arial" w:cs="Arial" w:hint="eastAsia"/>
+          <w:b/>
+          <w:bCs/>
+        </w:rPr>
+        <w:t>out of the question</w:t>
+      </w:r>
+      <w:r>
+        <w:rPr>
+          <w:rFonts w:ascii="Arial" w:hAnsi="Arial" w:cs="Arial"/>
+        </w:rPr>
+        <w:br/>
+      </w:r>
+      <w:r>
+        <w:rPr>
+          <w:rFonts w:ascii="Arial" w:hAnsi="Arial" w:cs="Arial" w:hint="eastAsia"/>
+        </w:rPr>
+        <w:t>to be an event that can not possibly happen.</w:t>
       </w:r>
     </w:p>
     <w:sectPr>
@@ -2038,7 +2063,7 @@
 </file>
 
 <file path=word/styles.xml><?xml version="1.0" encoding="utf-8"?>
-<w:styles xmlns:mc="http://schemas.openxmlformats.org/markup-compatibility/2006" xmlns:r="http://schemas.openxmlformats.org/officeDocument/2006/relationships" xmlns:w="http://schemas.openxmlformats.org/wordprocessingml/2006/main" xmlns:w14="http://schemas.microsoft.com/office/word/2010/wordml" xmlns:w15="http://schemas.microsoft.com/office/word/2012/wordml" xmlns:w16cex="http://schemas.microsoft.com/office/word/2018/wordml/cex" xmlns:w16cid="http://schemas.microsoft.com/office/word/2016/wordml/cid" xmlns:w16="http://schemas.microsoft.com/office/word/2018/wordml" xmlns:w16sdtdh="http://schemas.microsoft.com/office/word/2020/wordml/sdtdatahash" xmlns:w16se="http://schemas.microsoft.com/office/word/2015/wordml/symex" mc:Ignorable="w14 w15 w16se w16cid w16 w16cex w16sdtdh">
+<w:styles xmlns:mc="http://schemas.openxmlformats.org/markup-compatibility/2006" xmlns:r="http://schemas.openxmlformats.org/officeDocument/2006/relationships" xmlns:w="http://schemas.openxmlformats.org/wordprocessingml/2006/main" xmlns:w14="http://schemas.microsoft.com/office/word/2010/wordml" xmlns:w15="http://schemas.microsoft.com/office/word/2012/wordml" xmlns:w16cex="http://schemas.microsoft.com/office/word/2018/wordml/cex" xmlns:w16cid="http://schemas.microsoft.com/office/word/2016/wordml/cid" xmlns:w16="http://schemas.microsoft.com/office/word/2018/wordml" xmlns:w16du="http://schemas.microsoft.com/office/word/2023/wordml/word16du" xmlns:w16sdtdh="http://schemas.microsoft.com/office/word/2020/wordml/sdtdatahash" xmlns:w16se="http://schemas.microsoft.com/office/word/2015/wordml/symex" mc:Ignorable="w14 w15 w16se w16cid w16 w16cex w16sdtdh w16du">
   <w:docDefaults>
     <w:rPrDefault>
       <w:rPr>

--- a/Words/New Words on Reading Books/Vocabulary of TDD.docx
+++ b/Words/New Words on Reading Books/Vocabulary of TDD.docx
@@ -2028,7 +2028,7 @@
       <w:pPr>
         <w:jc w:val="left"/>
         <w:rPr>
-          <w:rFonts w:ascii="Arial" w:hAnsi="Arial" w:cs="Arial" w:hint="eastAsia"/>
+          <w:rFonts w:ascii="Arial" w:hAnsi="Arial" w:cs="Arial"/>
         </w:rPr>
       </w:pPr>
       <w:r>
@@ -2050,6 +2050,54 @@
           <w:rFonts w:ascii="Arial" w:hAnsi="Arial" w:cs="Arial" w:hint="eastAsia"/>
         </w:rPr>
         <w:t>to be an event that can not possibly happen.</w:t>
+      </w:r>
+    </w:p>
+    <w:p>
+      <w:pPr>
+        <w:jc w:val="left"/>
+        <w:rPr>
+          <w:rFonts w:ascii="Arial" w:hAnsi="Arial" w:cs="Arial" w:hint="eastAsia"/>
+        </w:rPr>
+      </w:pPr>
+      <w:r>
+        <w:rPr>
+          <w:rFonts w:ascii="Arial" w:hAnsi="Arial" w:cs="Arial" w:hint="eastAsia"/>
+          <w:b/>
+          <w:bCs/>
+        </w:rPr>
+        <w:t>up your sleeve</w:t>
+      </w:r>
+      <w:r>
+        <w:rPr>
+          <w:rFonts w:ascii="Arial" w:hAnsi="Arial" w:cs="Arial" w:hint="eastAsia"/>
+          <w:b/>
+          <w:bCs/>
+        </w:rPr>
+        <w:t xml:space="preserve">  </w:t>
+      </w:r>
+      <w:r>
+        <w:rPr>
+          <w:rFonts w:ascii="Arial" w:hAnsi="Arial" w:cs="Arial" w:hint="eastAsia"/>
+        </w:rPr>
+        <w:t>(P180)</w:t>
+      </w:r>
+      <w:r>
+        <w:rPr>
+          <w:rFonts w:ascii="Arial" w:hAnsi="Arial" w:cs="Arial"/>
+        </w:rPr>
+        <w:br/>
+      </w:r>
+      <w:r>
+        <w:rPr>
+          <w:rFonts w:ascii="Arial" w:hAnsi="Arial" w:cs="Arial" w:hint="eastAsia"/>
+        </w:rPr>
+        <w:t>(of an idea, strategy, etc) kept secret and in reserve for use when needed.</w:t>
+      </w:r>
+      <w:r>
+        <w:rPr>
+          <w:rFonts w:ascii="Arial" w:hAnsi="Arial" w:cs="Arial" w:hint="eastAsia"/>
+        </w:rPr>
+        <w:t xml:space="preserve"> </w:t>
       </w:r>
     </w:p>
     <w:sectPr>
